--- a/JobEnter/bin/Debug/Templates/ALTA Template.docx
+++ b/JobEnter/bin/Debug/Templates/ALTA Template.docx
@@ -66,7 +66,7 @@
         <w:rPr>
           <w:noProof/>
         </w:rPr>
-        <w:t>Thursday, July 02, 2020</w:t>
+        <w:t>Thursday, July 30, 2020</w:t>
       </w:r>
       <w:r>
         <w:fldChar w:fldCharType="end"/>
@@ -142,15 +142,7 @@
         <w:t>At your request we are sending this proposal for surveying and/or engineering services at the abo</w:t>
       </w:r>
       <w:r>
-        <w:t xml:space="preserve">ve address.  We have included </w:t>
-      </w:r>
-      <w:proofErr w:type="gramStart"/>
-      <w:r>
-        <w:t>all of</w:t>
-      </w:r>
-      <w:proofErr w:type="gramEnd"/>
-      <w:r>
-        <w:t xml:space="preserve"> the Table A items and their associated costs</w:t>
+        <w:t>ve address.  We have included all of the Table A items and their associated costs</w:t>
       </w:r>
       <w:r>
         <w:t xml:space="preserve"> for an ALTA/</w:t>
@@ -234,21 +226,12 @@
           <w:szCs w:val="20"/>
         </w:rPr>
       </w:pPr>
-      <w:proofErr w:type="gramStart"/>
-      <w:r>
-        <w:rPr>
-          <w:sz w:val="20"/>
-          <w:szCs w:val="20"/>
-        </w:rPr>
-        <w:t>In order to</w:t>
-      </w:r>
-      <w:proofErr w:type="gramEnd"/>
-      <w:r>
-        <w:rPr>
-          <w:sz w:val="20"/>
-          <w:szCs w:val="20"/>
-        </w:rPr>
-        <w:t xml:space="preserve"> complete the ALTA/</w:t>
+      <w:r>
+        <w:rPr>
+          <w:sz w:val="20"/>
+          <w:szCs w:val="20"/>
+        </w:rPr>
+        <w:t>In order to complete the ALTA/</w:t>
       </w:r>
       <w:r>
         <w:rPr>
@@ -319,23 +302,7 @@
           <w:sz w:val="20"/>
           <w:szCs w:val="20"/>
         </w:rPr>
-        <w:t xml:space="preserve">If you would like to authorize the </w:t>
-      </w:r>
-      <w:proofErr w:type="gramStart"/>
-      <w:r>
-        <w:rPr>
-          <w:sz w:val="20"/>
-          <w:szCs w:val="20"/>
-        </w:rPr>
-        <w:t>work</w:t>
-      </w:r>
-      <w:proofErr w:type="gramEnd"/>
-      <w:r>
-        <w:rPr>
-          <w:sz w:val="20"/>
-          <w:szCs w:val="20"/>
-        </w:rPr>
-        <w:t xml:space="preserve"> please do the following:</w:t>
+        <w:t>If you would like to authorize the work please do the following:</w:t>
       </w:r>
     </w:p>
     <w:p>
@@ -521,19 +488,8 @@
           <w:sz w:val="44"/>
           <w:szCs w:val="44"/>
         </w:rPr>
-        <w:t xml:space="preserve">Mimi </w:t>
-      </w:r>
-      <w:proofErr w:type="spellStart"/>
-      <w:r>
-        <w:rPr>
-          <w:rFonts w:ascii="Brush Script MT" w:hAnsi="Brush Script MT"/>
-          <w:i/>
-          <w:sz w:val="44"/>
-          <w:szCs w:val="44"/>
-        </w:rPr>
-        <w:t>Wrob</w:t>
-      </w:r>
-      <w:proofErr w:type="spellEnd"/>
+        <w:t>Mimi Wrob</w:t>
+      </w:r>
     </w:p>
     <w:p>
       <w:pPr>
@@ -896,23 +852,7 @@
                 <w:sz w:val="20"/>
                 <w:szCs w:val="20"/>
               </w:rPr>
-              <w:t xml:space="preserve">Monuments placed (or a reference monument or witness to the corner) at all major corners of the boundary of the property, unless already marked or referenced by existing monuments or witnesses </w:t>
-            </w:r>
-            <w:proofErr w:type="gramStart"/>
-            <w:r>
-              <w:rPr>
-                <w:sz w:val="20"/>
-                <w:szCs w:val="20"/>
-              </w:rPr>
-              <w:t>in close proximity to</w:t>
-            </w:r>
-            <w:proofErr w:type="gramEnd"/>
-            <w:r>
-              <w:rPr>
-                <w:sz w:val="20"/>
-                <w:szCs w:val="20"/>
-              </w:rPr>
-              <w:t xml:space="preserve"> the corner.</w:t>
+              <w:t>Monuments placed (or a reference monument or witness to the corner) at all major corners of the boundary of the property, unless already marked or referenced by existing monuments or witnesses in close proximity to the corner.</w:t>
             </w:r>
           </w:p>
         </w:tc>
@@ -980,23 +920,7 @@
                 <w:sz w:val="20"/>
                 <w:szCs w:val="20"/>
               </w:rPr>
-              <w:t xml:space="preserve">Address(es) of the surveyed property if disclosed in documents provided to or obtained by the </w:t>
-            </w:r>
-            <w:proofErr w:type="gramStart"/>
-            <w:r>
-              <w:rPr>
-                <w:sz w:val="20"/>
-                <w:szCs w:val="20"/>
-              </w:rPr>
-              <w:t>surveyor, or</w:t>
-            </w:r>
-            <w:proofErr w:type="gramEnd"/>
-            <w:r>
-              <w:rPr>
-                <w:sz w:val="20"/>
-                <w:szCs w:val="20"/>
-              </w:rPr>
-              <w:t xml:space="preserve"> observed while conducting the fieldwork.</w:t>
+              <w:t>Address(es) of the surveyed property if disclosed in documents provided to or obtained by the surveyor, or observed while conducting the fieldwork.</w:t>
             </w:r>
           </w:p>
         </w:tc>
@@ -1341,6 +1265,13 @@
                 <w:sz w:val="20"/>
                 <w:szCs w:val="20"/>
               </w:rPr>
+              <w:t>(a)</w:t>
+            </w:r>
+            <w:r>
+              <w:rPr>
+                <w:sz w:val="20"/>
+                <w:szCs w:val="20"/>
+              </w:rPr>
               <w:t>&lt;6A&gt;</w:t>
             </w:r>
           </w:p>
@@ -1376,6 +1307,13 @@
                 <w:szCs w:val="20"/>
               </w:rPr>
             </w:pPr>
+            <w:r>
+              <w:rPr>
+                <w:sz w:val="20"/>
+                <w:szCs w:val="20"/>
+              </w:rPr>
+              <w:t>(b)</w:t>
+            </w:r>
             <w:r>
               <w:rPr>
                 <w:sz w:val="20"/>
@@ -1548,6 +1486,13 @@
                 <w:sz w:val="20"/>
                 <w:szCs w:val="20"/>
               </w:rPr>
+              <w:t>(a)</w:t>
+            </w:r>
+            <w:r>
+              <w:rPr>
+                <w:sz w:val="20"/>
+                <w:szCs w:val="20"/>
+              </w:rPr>
               <w:t>&lt;7A&gt;</w:t>
             </w:r>
           </w:p>
@@ -1565,6 +1510,13 @@
                 <w:sz w:val="20"/>
                 <w:szCs w:val="20"/>
               </w:rPr>
+              <w:t>(b)</w:t>
+            </w:r>
+            <w:r>
+              <w:rPr>
+                <w:sz w:val="20"/>
+                <w:szCs w:val="20"/>
+              </w:rPr>
               <w:t>&lt;7B&gt;</w:t>
             </w:r>
             <w:r>
@@ -1604,6 +1556,13 @@
                 <w:szCs w:val="20"/>
               </w:rPr>
             </w:pPr>
+            <w:r>
+              <w:rPr>
+                <w:sz w:val="20"/>
+                <w:szCs w:val="20"/>
+              </w:rPr>
+              <w:t>©</w:t>
+            </w:r>
             <w:r>
               <w:rPr>
                 <w:sz w:val="20"/>
@@ -1833,6 +1792,13 @@
                 <w:sz w:val="20"/>
                 <w:szCs w:val="20"/>
               </w:rPr>
+              <w:t>(a)</w:t>
+            </w:r>
+            <w:r>
+              <w:rPr>
+                <w:sz w:val="20"/>
+                <w:szCs w:val="20"/>
+              </w:rPr>
               <w:t>&lt;10A&gt;</w:t>
             </w:r>
             <w:r>
@@ -1852,6 +1818,13 @@
                 <w:szCs w:val="20"/>
               </w:rPr>
             </w:pPr>
+            <w:r>
+              <w:rPr>
+                <w:sz w:val="20"/>
+                <w:szCs w:val="20"/>
+              </w:rPr>
+              <w:t>(b)</w:t>
+            </w:r>
             <w:r>
               <w:rPr>
                 <w:sz w:val="20"/>
@@ -1940,17 +1913,8 @@
                 <w:sz w:val="20"/>
                 <w:szCs w:val="20"/>
               </w:rPr>
-              <w:t>observed evidence collected pursuant to Section 5.</w:t>
-            </w:r>
-            <w:proofErr w:type="gramStart"/>
-            <w:r>
-              <w:rPr>
-                <w:sz w:val="20"/>
-                <w:szCs w:val="20"/>
-              </w:rPr>
-              <w:t>E.iv.</w:t>
-            </w:r>
-            <w:proofErr w:type="gramEnd"/>
+              <w:t>observed evidence collected pursuant to Section 5.E.iv.</w:t>
+            </w:r>
           </w:p>
           <w:p>
             <w:pPr>
@@ -2025,17 +1989,8 @@
                 <w:sz w:val="20"/>
                 <w:szCs w:val="20"/>
               </w:rPr>
-              <w:t xml:space="preserve">Manholes, catch basins, valve vaults and other surface indications of subterranean </w:t>
-            </w:r>
-            <w:proofErr w:type="gramStart"/>
-            <w:r>
-              <w:rPr>
-                <w:sz w:val="20"/>
-                <w:szCs w:val="20"/>
-              </w:rPr>
-              <w:t>uses;</w:t>
-            </w:r>
-            <w:proofErr w:type="gramEnd"/>
+              <w:t>Manholes, catch basins, valve vaults and other surface indications of subterranean uses;</w:t>
+            </w:r>
           </w:p>
           <w:p>
             <w:pPr>
@@ -2104,23 +2059,7 @@
                 <w:sz w:val="20"/>
                 <w:szCs w:val="20"/>
               </w:rPr>
-              <w:t>Note to the client, insurer, and lender - With regard to Table A, item 11, source information from plans and markings will be combined with observed evidence of utilities pursuant to Section 5.</w:t>
-            </w:r>
-            <w:proofErr w:type="gramStart"/>
-            <w:r>
-              <w:rPr>
-                <w:sz w:val="20"/>
-                <w:szCs w:val="20"/>
-              </w:rPr>
-              <w:t>E.iv.</w:t>
-            </w:r>
-            <w:proofErr w:type="gramEnd"/>
-            <w:r>
-              <w:rPr>
-                <w:sz w:val="20"/>
-                <w:szCs w:val="20"/>
-              </w:rPr>
-              <w:t xml:space="preserve"> to develop a view of the underground utilities. However, lacking excavation, the exact location of underground features cannot be accurately, completely, and reliably depicted. In addition, in some jurisdictions, 811 or other similar utility locate requests from surveyors may be ignored or result in an incomplete response, in which case the surveyor shall note on the plat or map how this affected the surveyor’s assessment of the location of the utilities. Where additional or more detailed information is required, the client is advised that excavation and/or a private utility locate request may be necessary.</w:t>
+              <w:t>Note to the client, insurer, and lender - With regard to Table A, item 11, source information from plans and markings will be combined with observed evidence of utilities pursuant to Section 5.E.iv. to develop a view of the underground utilities. However, lacking excavation, the exact location of underground features cannot be accurately, completely, and reliably depicted. In addition, in some jurisdictions, 811 or other similar utility locate requests from surveyors may be ignored or result in an incomplete response, in which case the surveyor shall note on the plat or map how this affected the surveyor’s assessment of the location of the utilities. Where additional or more detailed information is required, the client is advised that excavation and/or a private utility locate request may be necessary.</w:t>
             </w:r>
           </w:p>
         </w:tc>
@@ -2582,23 +2521,7 @@
                 <w:sz w:val="20"/>
                 <w:szCs w:val="20"/>
               </w:rPr>
-              <w:t xml:space="preserve">Proposed changes in street right of way </w:t>
-            </w:r>
-            <w:proofErr w:type="gramStart"/>
-            <w:r>
-              <w:rPr>
-                <w:sz w:val="20"/>
-                <w:szCs w:val="20"/>
-              </w:rPr>
-              <w:t>lines, if</w:t>
-            </w:r>
-            <w:proofErr w:type="gramEnd"/>
-            <w:r>
-              <w:rPr>
-                <w:sz w:val="20"/>
-                <w:szCs w:val="20"/>
-              </w:rPr>
-              <w:t xml:space="preserve"> such information is made available to the surveyor by the controlling jurisdiction. Evidence of recent street or sidewalk construction or repairs observed in the process of conducting the fieldwork.</w:t>
+              <w:t>Proposed changes in street right of way lines, if such information is made available to the surveyor by the controlling jurisdiction. Evidence of recent street or sidewalk construction or repairs observed in the process of conducting the fieldwork.</w:t>
             </w:r>
           </w:p>
         </w:tc>
@@ -3020,29 +2943,7 @@
           <w:sz w:val="20"/>
           <w:szCs w:val="20"/>
         </w:rPr>
-        <w:t>&lt;</w:t>
-      </w:r>
-      <w:proofErr w:type="spellStart"/>
-      <w:r>
-        <w:rPr>
-          <w:rFonts w:ascii="Times New Roman" w:hAnsi="Times New Roman" w:cs="Times New Roman"/>
-          <w:b/>
-          <w:bCs/>
-          <w:sz w:val="20"/>
-          <w:szCs w:val="20"/>
-        </w:rPr>
-        <w:t>daysEST</w:t>
-      </w:r>
-      <w:proofErr w:type="spellEnd"/>
-      <w:r>
-        <w:rPr>
-          <w:rFonts w:ascii="Times New Roman" w:hAnsi="Times New Roman" w:cs="Times New Roman"/>
-          <w:b/>
-          <w:bCs/>
-          <w:sz w:val="20"/>
-          <w:szCs w:val="20"/>
-        </w:rPr>
-        <w:t>&gt;</w:t>
+        <w:t>&lt;daysEST&gt;</w:t>
       </w:r>
       <w:r>
         <w:rPr>
@@ -3070,27 +2971,7 @@
           <w:sz w:val="24"/>
           <w:szCs w:val="24"/>
         </w:rPr>
-        <w:t xml:space="preserve"> &lt;</w:t>
-      </w:r>
-      <w:proofErr w:type="spellStart"/>
-      <w:r>
-        <w:rPr>
-          <w:rFonts w:ascii="Times New Roman" w:hAnsi="Times New Roman" w:cs="Times New Roman"/>
-          <w:b/>
-          <w:sz w:val="24"/>
-          <w:szCs w:val="24"/>
-        </w:rPr>
-        <w:t>sumTotal</w:t>
-      </w:r>
-      <w:proofErr w:type="spellEnd"/>
-      <w:r>
-        <w:rPr>
-          <w:rFonts w:ascii="Times New Roman" w:hAnsi="Times New Roman" w:cs="Times New Roman"/>
-          <w:b/>
-          <w:sz w:val="24"/>
-          <w:szCs w:val="24"/>
-        </w:rPr>
-        <w:t>&gt;</w:t>
+        <w:t xml:space="preserve"> &lt;sumTotal&gt;</w:t>
       </w:r>
     </w:p>
     <w:sectPr>
